--- a/2024/Alx/CHALLENGES_ALX.docx
+++ b/2024/Alx/CHALLENGES_ALX.docx
@@ -83,7 +83,56 @@
           <w:sz w:val="24"/>
           <w:szCs w:val="24"/>
         </w:rPr>
-        <w:t xml:space="preserve"> underestimated the complexity of integrating a third-party API for real-time property availability and pricing. The API had limitations, and its response time impacted the overall user experience.</w:t>
+        <w:t xml:space="preserve"> underestimated the complexity of integrating a </w:t>
+      </w:r>
+      <w:proofErr w:type="gramStart"/>
+      <w:r>
+        <w:rPr>
+          <w:rFonts w:ascii="Arial" w:eastAsia="Times New Roman" w:hAnsi="Arial" w:cs="Arial"/>
+          <w:color w:val="374151"/>
+          <w:sz w:val="24"/>
+          <w:szCs w:val="24"/>
+        </w:rPr>
+        <w:t>third-</w:t>
+      </w:r>
+      <w:r>
+        <w:rPr>
+          <w:rFonts w:ascii="Arial" w:eastAsia="Times New Roman" w:hAnsi="Arial" w:cs="Arial"/>
+          <w:color w:val="374151"/>
+          <w:sz w:val="24"/>
+          <w:szCs w:val="24"/>
+        </w:rPr>
+        <w:t>party</w:t>
+      </w:r>
+      <w:proofErr w:type="gramEnd"/>
+      <w:r>
+        <w:rPr>
+          <w:rFonts w:ascii="Arial" w:eastAsia="Times New Roman" w:hAnsi="Arial" w:cs="Arial"/>
+          <w:color w:val="374151"/>
+          <w:sz w:val="24"/>
+          <w:szCs w:val="24"/>
+        </w:rPr>
+        <w:t xml:space="preserve"> API for real-time property availability and pricing. The API had limitations, and its response time </w:t>
+      </w:r>
+      <w:proofErr w:type="gramStart"/>
+      <w:r>
+        <w:rPr>
+          <w:rFonts w:ascii="Arial" w:eastAsia="Times New Roman" w:hAnsi="Arial" w:cs="Arial"/>
+          <w:color w:val="374151"/>
+          <w:sz w:val="24"/>
+          <w:szCs w:val="24"/>
+        </w:rPr>
+        <w:t>impacted</w:t>
+      </w:r>
+      <w:proofErr w:type="gramEnd"/>
+      <w:r>
+        <w:rPr>
+          <w:rFonts w:ascii="Arial" w:eastAsia="Times New Roman" w:hAnsi="Arial" w:cs="Arial"/>
+          <w:color w:val="374151"/>
+          <w:sz w:val="24"/>
+          <w:szCs w:val="24"/>
+        </w:rPr>
+        <w:t xml:space="preserve"> the overall user experience.</w:t>
       </w:r>
     </w:p>
     <w:p>
@@ -327,7 +376,45 @@
           <w:sz w:val="24"/>
           <w:szCs w:val="24"/>
         </w:rPr>
-        <w:t>Legal Compliance: Unforeseen legal complexities emerged regarding the handling of tenant data and landlord obligations. Ensuring RentEase's compliance with regional and international data protection regulations required legal consultation.</w:t>
+        <w:t xml:space="preserve">Legal Compliance: Unforeseen legal complexities emerged regarding the handling of tenant data and </w:t>
+      </w:r>
+      <w:proofErr w:type="gramStart"/>
+      <w:r>
+        <w:rPr>
+          <w:rFonts w:ascii="Arial" w:eastAsia="Times New Roman" w:hAnsi="Arial" w:cs="Arial"/>
+          <w:color w:val="374151"/>
+          <w:sz w:val="24"/>
+          <w:szCs w:val="24"/>
+        </w:rPr>
+        <w:t>landlord</w:t>
+      </w:r>
+      <w:proofErr w:type="gramEnd"/>
+      <w:r>
+        <w:rPr>
+          <w:rFonts w:ascii="Arial" w:eastAsia="Times New Roman" w:hAnsi="Arial" w:cs="Arial"/>
+          <w:color w:val="374151"/>
+          <w:sz w:val="24"/>
+          <w:szCs w:val="24"/>
+        </w:rPr>
+        <w:t xml:space="preserve"> obligations. Ensuring </w:t>
+      </w:r>
+      <w:r>
+        <w:rPr>
+          <w:rFonts w:ascii="Arial" w:eastAsia="Times New Roman" w:hAnsi="Arial" w:cs="Arial"/>
+          <w:color w:val="374151"/>
+          <w:sz w:val="24"/>
+          <w:szCs w:val="24"/>
+        </w:rPr>
+        <w:t>Far-Rental</w:t>
+      </w:r>
+      <w:r>
+        <w:rPr>
+          <w:rFonts w:ascii="Arial" w:eastAsia="Times New Roman" w:hAnsi="Arial" w:cs="Arial"/>
+          <w:color w:val="374151"/>
+          <w:sz w:val="24"/>
+          <w:szCs w:val="24"/>
+        </w:rPr>
+        <w:t>'s compliance with regional and international data protection regulations required legal consultation.</w:t>
       </w:r>
     </w:p>
     <w:p>
@@ -479,6 +566,30 @@
     </w:p>
     <w:p>
       <w:pPr>
+        <w:spacing w:after="0" w:line="240" w:lineRule="auto"/>
+        <w:textAlignment w:val="baseline"/>
+        <w:rPr>
+          <w:rFonts w:ascii="Arial" w:eastAsia="Times New Roman" w:hAnsi="Arial" w:cs="Arial"/>
+          <w:color w:val="374151"/>
+          <w:sz w:val="24"/>
+          <w:szCs w:val="24"/>
+        </w:rPr>
+      </w:pPr>
+    </w:p>
+    <w:p>
+      <w:pPr>
+        <w:spacing w:after="0" w:line="240" w:lineRule="auto"/>
+        <w:textAlignment w:val="baseline"/>
+        <w:rPr>
+          <w:rFonts w:ascii="Arial" w:eastAsia="Times New Roman" w:hAnsi="Arial" w:cs="Arial"/>
+          <w:color w:val="374151"/>
+          <w:sz w:val="24"/>
+          <w:szCs w:val="24"/>
+        </w:rPr>
+      </w:pPr>
+    </w:p>
+    <w:p>
+      <w:pPr>
         <w:numPr>
           <w:ilvl w:val="0"/>
           <w:numId w:val="6"/>
@@ -499,6 +610,7 @@
           <w:sz w:val="24"/>
           <w:szCs w:val="24"/>
         </w:rPr>
+        <w:lastRenderedPageBreak/>
         <w:t>User Onboarding:</w:t>
       </w:r>
     </w:p>
@@ -524,8 +636,25 @@
           <w:sz w:val="24"/>
           <w:szCs w:val="24"/>
         </w:rPr>
-        <w:lastRenderedPageBreak/>
-        <w:t>Conducted user testing sessions to identify pain points in the onboarding process.</w:t>
+        <w:t xml:space="preserve">Conducted </w:t>
+      </w:r>
+      <w:r>
+        <w:rPr>
+          <w:rFonts w:ascii="Arial" w:eastAsia="Times New Roman" w:hAnsi="Arial" w:cs="Arial"/>
+          <w:color w:val="374151"/>
+          <w:sz w:val="24"/>
+          <w:szCs w:val="24"/>
+        </w:rPr>
+        <w:t>user-testing</w:t>
+      </w:r>
+      <w:r>
+        <w:rPr>
+          <w:rFonts w:ascii="Arial" w:eastAsia="Times New Roman" w:hAnsi="Arial" w:cs="Arial"/>
+          <w:color w:val="374151"/>
+          <w:sz w:val="24"/>
+          <w:szCs w:val="24"/>
+        </w:rPr>
+        <w:t xml:space="preserve"> sessions to identify pain points in the onboarding process.</w:t>
       </w:r>
     </w:p>
     <w:p>
@@ -550,7 +679,27 @@
           <w:sz w:val="24"/>
           <w:szCs w:val="24"/>
         </w:rPr>
-        <w:t>Implemented a step-by-step guided tour for new users, addressing feedback and ensuring a smoother onboarding experience.</w:t>
+        <w:t xml:space="preserve">Implemented a </w:t>
+      </w:r>
+      <w:proofErr w:type="gramStart"/>
+      <w:r>
+        <w:rPr>
+          <w:rFonts w:ascii="Arial" w:eastAsia="Times New Roman" w:hAnsi="Arial" w:cs="Arial"/>
+          <w:color w:val="374151"/>
+          <w:sz w:val="24"/>
+          <w:szCs w:val="24"/>
+        </w:rPr>
+        <w:t>step-by-step</w:t>
+      </w:r>
+      <w:proofErr w:type="gramEnd"/>
+      <w:r>
+        <w:rPr>
+          <w:rFonts w:ascii="Arial" w:eastAsia="Times New Roman" w:hAnsi="Arial" w:cs="Arial"/>
+          <w:color w:val="374151"/>
+          <w:sz w:val="24"/>
+          <w:szCs w:val="24"/>
+        </w:rPr>
+        <w:t xml:space="preserve"> guided tour for new users, addressing feedback and ensuring a smoother onboarding experience.</w:t>
       </w:r>
     </w:p>
     <w:p>
@@ -569,7 +718,25 @@
           <w:sz w:val="24"/>
           <w:szCs w:val="24"/>
         </w:rPr>
-        <w:t>Adapting to these challenges required a flexible approach and collaboration across technical and non-technical aspects. Regular team communication and user feedback played a crucial role in refining our strategy to ensure RentEase's success in a dynamic and evolving landscape.</w:t>
+        <w:t>Adapting to these challenges required a flexible approach and collaboration across technical and non-technical aspects. Regular team communication and user feedback played a crucial role in refining</w:t>
+      </w:r>
+      <w:r>
+        <w:rPr>
+          <w:rFonts w:ascii="Arial" w:eastAsia="Times New Roman" w:hAnsi="Arial" w:cs="Arial"/>
+          <w:color w:val="374151"/>
+          <w:sz w:val="24"/>
+          <w:szCs w:val="24"/>
+        </w:rPr>
+        <w:t xml:space="preserve"> our strategy to ensure Far-Rental</w:t>
+      </w:r>
+      <w:r>
+        <w:rPr>
+          <w:rFonts w:ascii="Arial" w:eastAsia="Times New Roman" w:hAnsi="Arial" w:cs="Arial"/>
+          <w:color w:val="374151"/>
+          <w:sz w:val="24"/>
+          <w:szCs w:val="24"/>
+        </w:rPr>
+        <w:t>'s success in a dynamic and evolving landscape.</w:t>
       </w:r>
     </w:p>
     <w:p>
@@ -828,32 +995,6 @@
     </w:p>
     <w:p>
       <w:pPr>
-        <w:spacing w:after="240" w:line="240" w:lineRule="auto"/>
-        <w:rPr>
-          <w:rFonts w:ascii="Times New Roman" w:eastAsia="Times New Roman" w:hAnsi="Times New Roman" w:cs="Times New Roman"/>
-          <w:sz w:val="24"/>
-          <w:szCs w:val="24"/>
-        </w:rPr>
-      </w:pPr>
-      <w:r>
-        <w:rPr>
-          <w:rFonts w:ascii="Times New Roman" w:eastAsia="Times New Roman" w:hAnsi="Times New Roman" w:cs="Times New Roman"/>
-          <w:sz w:val="24"/>
-          <w:szCs w:val="24"/>
-        </w:rPr>
-        <w:br/>
-      </w:r>
-      <w:r>
-        <w:rPr>
-          <w:rFonts w:ascii="Times New Roman" w:eastAsia="Times New Roman" w:hAnsi="Times New Roman" w:cs="Times New Roman"/>
-          <w:sz w:val="24"/>
-          <w:szCs w:val="24"/>
-        </w:rPr>
-        <w:br/>
-      </w:r>
-    </w:p>
-    <w:p>
-      <w:pPr>
         <w:spacing w:after="0" w:line="240" w:lineRule="auto"/>
         <w:rPr>
           <w:rFonts w:ascii="Times New Roman" w:eastAsia="Times New Roman" w:hAnsi="Times New Roman" w:cs="Times New Roman"/>
@@ -926,7 +1067,27 @@
           <w:sz w:val="24"/>
           <w:szCs w:val="24"/>
         </w:rPr>
-        <w:t>Original Plan: Initially, we planned to implement a basic user authentication system using email and password.</w:t>
+        <w:t xml:space="preserve">Original Plan: Initially, </w:t>
+      </w:r>
+      <w:r>
+        <w:rPr>
+          <w:rFonts w:ascii="Arial" w:eastAsia="Times New Roman" w:hAnsi="Arial" w:cs="Arial"/>
+          <w:color w:val="374151"/>
+          <w:sz w:val="24"/>
+          <w:szCs w:val="24"/>
+        </w:rPr>
+        <w:t>I</w:t>
+      </w:r>
+      <w:bookmarkStart w:id="0" w:name="_GoBack"/>
+      <w:bookmarkEnd w:id="0"/>
+      <w:r>
+        <w:rPr>
+          <w:rFonts w:ascii="Arial" w:eastAsia="Times New Roman" w:hAnsi="Arial" w:cs="Arial"/>
+          <w:color w:val="374151"/>
+          <w:sz w:val="24"/>
+          <w:szCs w:val="24"/>
+        </w:rPr>
+        <w:t xml:space="preserve"> planned to implement a basic user authentication system using email and password.</w:t>
       </w:r>
     </w:p>
     <w:p>
@@ -951,7 +1112,34 @@
           <w:sz w:val="24"/>
           <w:szCs w:val="24"/>
         </w:rPr>
-        <w:t>Update: Due to increased concerns regarding user data security and privacy, we are now incorporating OAuth2.0 for a more secure and seamless authentication experience. This change aligns with industry best practices and enhances user trust.</w:t>
+        <w:t xml:space="preserve">Update: Due to increased concerns regarding user data security and privacy, </w:t>
+      </w:r>
+      <w:r>
+        <w:rPr>
+          <w:rFonts w:ascii="Arial" w:eastAsia="Times New Roman" w:hAnsi="Arial" w:cs="Arial"/>
+          <w:color w:val="374151"/>
+          <w:sz w:val="24"/>
+          <w:szCs w:val="24"/>
+        </w:rPr>
+        <w:t>I</w:t>
+      </w:r>
+      <w:r>
+        <w:rPr>
+          <w:rFonts w:ascii="Arial" w:eastAsia="Times New Roman" w:hAnsi="Arial" w:cs="Arial"/>
+          <w:color w:val="374151"/>
+          <w:sz w:val="24"/>
+          <w:szCs w:val="24"/>
+        </w:rPr>
+        <w:t xml:space="preserve"> am</w:t>
+      </w:r>
+      <w:r>
+        <w:rPr>
+          <w:rFonts w:ascii="Arial" w:eastAsia="Times New Roman" w:hAnsi="Arial" w:cs="Arial"/>
+          <w:color w:val="374151"/>
+          <w:sz w:val="24"/>
+          <w:szCs w:val="24"/>
+        </w:rPr>
+        <w:t xml:space="preserve"> now incorporating OAuth2.0 for a more secure and seamless authentication experience. This change aligns with industry best practices and enhances user trust.</w:t>
       </w:r>
     </w:p>
     <w:p>
@@ -1034,8 +1222,25 @@
           <w:sz w:val="24"/>
           <w:szCs w:val="24"/>
         </w:rPr>
-        <w:lastRenderedPageBreak/>
-        <w:t>Update: In response to user feedback and a competitive analysis of similar platforms, we are expanding the search and filtering capabilities. Users will now have advanced filters based on property features, location, and rental prices, improving the overall user experience.</w:t>
+        <w:t>Update: In response to user feedback and a competitive analy</w:t>
+      </w:r>
+      <w:r>
+        <w:rPr>
+          <w:rFonts w:ascii="Arial" w:eastAsia="Times New Roman" w:hAnsi="Arial" w:cs="Arial"/>
+          <w:color w:val="374151"/>
+          <w:sz w:val="24"/>
+          <w:szCs w:val="24"/>
+        </w:rPr>
+        <w:t>sis of similar platforms, I am</w:t>
+      </w:r>
+      <w:r>
+        <w:rPr>
+          <w:rFonts w:ascii="Arial" w:eastAsia="Times New Roman" w:hAnsi="Arial" w:cs="Arial"/>
+          <w:color w:val="374151"/>
+          <w:sz w:val="24"/>
+          <w:szCs w:val="24"/>
+        </w:rPr>
+        <w:t xml:space="preserve"> expanding the search and filtering capabilities. Users will now have advanced filters based on property features, location, and rental prices, improving the overall user experience.</w:t>
       </w:r>
     </w:p>
     <w:p>
@@ -1057,6 +1262,7 @@
           <w:sz w:val="24"/>
           <w:szCs w:val="24"/>
         </w:rPr>
+        <w:lastRenderedPageBreak/>
         <w:t xml:space="preserve">3. </w:t>
       </w:r>
       <w:r>
@@ -1118,7 +1324,45 @@
           <w:sz w:val="24"/>
           <w:szCs w:val="24"/>
         </w:rPr>
-        <w:t>Update: After conducting user testing, we identified potential friction points in the onboarding process. To address this, we are introducing a step-by-step tutorial during the user's first login, ensuring a smoother and more engaging onboarding experience.</w:t>
+        <w:t xml:space="preserve">Update: After conducting user testing, we identified potential friction points in the onboarding process. To address this, </w:t>
+      </w:r>
+      <w:r>
+        <w:rPr>
+          <w:rFonts w:ascii="Arial" w:eastAsia="Times New Roman" w:hAnsi="Arial" w:cs="Arial"/>
+          <w:color w:val="374151"/>
+          <w:sz w:val="24"/>
+          <w:szCs w:val="24"/>
+        </w:rPr>
+        <w:t>I am</w:t>
+      </w:r>
+      <w:r>
+        <w:rPr>
+          <w:rFonts w:ascii="Arial" w:eastAsia="Times New Roman" w:hAnsi="Arial" w:cs="Arial"/>
+          <w:color w:val="374151"/>
+          <w:sz w:val="24"/>
+          <w:szCs w:val="24"/>
+        </w:rPr>
+        <w:t xml:space="preserve"> introducing a </w:t>
+      </w:r>
+      <w:proofErr w:type="gramStart"/>
+      <w:r>
+        <w:rPr>
+          <w:rFonts w:ascii="Arial" w:eastAsia="Times New Roman" w:hAnsi="Arial" w:cs="Arial"/>
+          <w:color w:val="374151"/>
+          <w:sz w:val="24"/>
+          <w:szCs w:val="24"/>
+        </w:rPr>
+        <w:t>step-by-step</w:t>
+      </w:r>
+      <w:proofErr w:type="gramEnd"/>
+      <w:r>
+        <w:rPr>
+          <w:rFonts w:ascii="Arial" w:eastAsia="Times New Roman" w:hAnsi="Arial" w:cs="Arial"/>
+          <w:color w:val="374151"/>
+          <w:sz w:val="24"/>
+          <w:szCs w:val="24"/>
+        </w:rPr>
+        <w:t xml:space="preserve"> tutorial during the user's first login, ensuring a smoother and more engaging onboarding experience.</w:t>
       </w:r>
     </w:p>
     <w:p>
@@ -1176,7 +1420,27 @@
           <w:sz w:val="24"/>
           <w:szCs w:val="24"/>
         </w:rPr>
-        <w:t>Original Plan: User reviews and ratings for listed properties were not initially prioritized.</w:t>
+        <w:t xml:space="preserve">Original Plan: User reviews and ratings for listed properties </w:t>
+      </w:r>
+      <w:proofErr w:type="gramStart"/>
+      <w:r>
+        <w:rPr>
+          <w:rFonts w:ascii="Arial" w:eastAsia="Times New Roman" w:hAnsi="Arial" w:cs="Arial"/>
+          <w:color w:val="374151"/>
+          <w:sz w:val="24"/>
+          <w:szCs w:val="24"/>
+        </w:rPr>
+        <w:t>were not initially prioritized</w:t>
+      </w:r>
+      <w:proofErr w:type="gramEnd"/>
+      <w:r>
+        <w:rPr>
+          <w:rFonts w:ascii="Arial" w:eastAsia="Times New Roman" w:hAnsi="Arial" w:cs="Arial"/>
+          <w:color w:val="374151"/>
+          <w:sz w:val="24"/>
+          <w:szCs w:val="24"/>
+        </w:rPr>
+        <w:t>.</w:t>
       </w:r>
     </w:p>
     <w:p>
@@ -1201,7 +1465,25 @@
           <w:sz w:val="24"/>
           <w:szCs w:val="24"/>
         </w:rPr>
-        <w:t>Update: Recognizing the significance of peer feedback in the rental decision-making process, we are introducing a review and rating feature for each property. This addition aims to provide valuable insights to potential renters and foster a sense of community within the platform.</w:t>
+        <w:t xml:space="preserve">Update: Recognizing the significance of peer feedback in the rental decision-making process, </w:t>
+      </w:r>
+      <w:r>
+        <w:rPr>
+          <w:rFonts w:ascii="Arial" w:eastAsia="Times New Roman" w:hAnsi="Arial" w:cs="Arial"/>
+          <w:color w:val="374151"/>
+          <w:sz w:val="24"/>
+          <w:szCs w:val="24"/>
+        </w:rPr>
+        <w:t>i am</w:t>
+      </w:r>
+      <w:r>
+        <w:rPr>
+          <w:rFonts w:ascii="Arial" w:eastAsia="Times New Roman" w:hAnsi="Arial" w:cs="Arial"/>
+          <w:color w:val="374151"/>
+          <w:sz w:val="24"/>
+          <w:szCs w:val="24"/>
+        </w:rPr>
+        <w:t xml:space="preserve"> introducing a review and rating feature for each property. This addition aims to provide valuable insights to potential renters and foster a sense of community within the platform.</w:t>
       </w:r>
     </w:p>
     <w:p>
@@ -1259,7 +1541,27 @@
           <w:sz w:val="24"/>
           <w:szCs w:val="24"/>
         </w:rPr>
-        <w:t>Original Plan: Accessibility considerations were briefly mentioned but not extensively addressed.</w:t>
+        <w:t xml:space="preserve">Original Plan: Accessibility considerations </w:t>
+      </w:r>
+      <w:proofErr w:type="gramStart"/>
+      <w:r>
+        <w:rPr>
+          <w:rFonts w:ascii="Arial" w:eastAsia="Times New Roman" w:hAnsi="Arial" w:cs="Arial"/>
+          <w:color w:val="374151"/>
+          <w:sz w:val="24"/>
+          <w:szCs w:val="24"/>
+        </w:rPr>
+        <w:t>were briefly mentioned but not extensively addressed</w:t>
+      </w:r>
+      <w:proofErr w:type="gramEnd"/>
+      <w:r>
+        <w:rPr>
+          <w:rFonts w:ascii="Arial" w:eastAsia="Times New Roman" w:hAnsi="Arial" w:cs="Arial"/>
+          <w:color w:val="374151"/>
+          <w:sz w:val="24"/>
+          <w:szCs w:val="24"/>
+        </w:rPr>
+        <w:t>.</w:t>
       </w:r>
     </w:p>
     <w:p>
@@ -1284,7 +1586,25 @@
           <w:sz w:val="24"/>
           <w:szCs w:val="24"/>
         </w:rPr>
-        <w:t>Update: Acknowledging the importance of inclusive design, we are dedicating additional resources to ensure the platform is accessible to users with diverse abilities. This involves implementing proper semantic HTML, ARIA roles, and conducting accessibility testing to meet industry standards.</w:t>
+        <w:t xml:space="preserve">Update: Acknowledging the importance of inclusive design, </w:t>
+      </w:r>
+      <w:r>
+        <w:rPr>
+          <w:rFonts w:ascii="Arial" w:eastAsia="Times New Roman" w:hAnsi="Arial" w:cs="Arial"/>
+          <w:color w:val="374151"/>
+          <w:sz w:val="24"/>
+          <w:szCs w:val="24"/>
+        </w:rPr>
+        <w:t>i am</w:t>
+      </w:r>
+      <w:r>
+        <w:rPr>
+          <w:rFonts w:ascii="Arial" w:eastAsia="Times New Roman" w:hAnsi="Arial" w:cs="Arial"/>
+          <w:color w:val="374151"/>
+          <w:sz w:val="24"/>
+          <w:szCs w:val="24"/>
+        </w:rPr>
+        <w:t xml:space="preserve"> dedicating additional resources to ensure the platform is accessible to users with diverse abilities. This involves implementing proper semantic HTML, ARIA roles, and conducting accessibility testing to meet industry standards.</w:t>
       </w:r>
     </w:p>
     <w:p>
@@ -1342,7 +1662,27 @@
           <w:sz w:val="24"/>
           <w:szCs w:val="24"/>
         </w:rPr>
-        <w:t>Original Plan: Legal compliance was initially considered in broad terms without a detailed audit.</w:t>
+        <w:t xml:space="preserve">Original Plan: Legal compliance </w:t>
+      </w:r>
+      <w:proofErr w:type="gramStart"/>
+      <w:r>
+        <w:rPr>
+          <w:rFonts w:ascii="Arial" w:eastAsia="Times New Roman" w:hAnsi="Arial" w:cs="Arial"/>
+          <w:color w:val="374151"/>
+          <w:sz w:val="24"/>
+          <w:szCs w:val="24"/>
+        </w:rPr>
+        <w:t>was initially considered</w:t>
+      </w:r>
+      <w:proofErr w:type="gramEnd"/>
+      <w:r>
+        <w:rPr>
+          <w:rFonts w:ascii="Arial" w:eastAsia="Times New Roman" w:hAnsi="Arial" w:cs="Arial"/>
+          <w:color w:val="374151"/>
+          <w:sz w:val="24"/>
+          <w:szCs w:val="24"/>
+        </w:rPr>
+        <w:t xml:space="preserve"> in broad terms without a detailed audit.</w:t>
       </w:r>
     </w:p>
     <w:p>
@@ -1367,7 +1707,25 @@
           <w:sz w:val="24"/>
           <w:szCs w:val="24"/>
         </w:rPr>
-        <w:t>Update: In light of evolving data protection regulations, we are conducting a comprehensive legal compliance audit. This includes updates to the platform's terms of service and privacy policy to ensure alignment with regional and international data protection standards.</w:t>
+        <w:t xml:space="preserve">Update: In light of evolving data protection regulations, </w:t>
+      </w:r>
+      <w:r>
+        <w:rPr>
+          <w:rFonts w:ascii="Arial" w:eastAsia="Times New Roman" w:hAnsi="Arial" w:cs="Arial"/>
+          <w:color w:val="374151"/>
+          <w:sz w:val="24"/>
+          <w:szCs w:val="24"/>
+        </w:rPr>
+        <w:t>i am</w:t>
+      </w:r>
+      <w:r>
+        <w:rPr>
+          <w:rFonts w:ascii="Arial" w:eastAsia="Times New Roman" w:hAnsi="Arial" w:cs="Arial"/>
+          <w:color w:val="374151"/>
+          <w:sz w:val="24"/>
+          <w:szCs w:val="24"/>
+        </w:rPr>
+        <w:t xml:space="preserve"> conducting a comprehensive legal compliance audit. This includes updates to the platform's terms of service and privacy policy to ensure alignment with regional and international data protection standards.</w:t>
       </w:r>
     </w:p>
     <w:p>
@@ -1414,7 +1772,27 @@
           <w:sz w:val="24"/>
           <w:szCs w:val="24"/>
         </w:rPr>
-        <w:t>These updates are based on user feedback gathered during usability testing and the evolving landscape of similar platforms in the market.</w:t>
+        <w:t xml:space="preserve">These updates </w:t>
+      </w:r>
+      <w:proofErr w:type="gramStart"/>
+      <w:r>
+        <w:rPr>
+          <w:rFonts w:ascii="Arial" w:eastAsia="Times New Roman" w:hAnsi="Arial" w:cs="Arial"/>
+          <w:color w:val="374151"/>
+          <w:sz w:val="24"/>
+          <w:szCs w:val="24"/>
+        </w:rPr>
+        <w:t>are based</w:t>
+      </w:r>
+      <w:proofErr w:type="gramEnd"/>
+      <w:r>
+        <w:rPr>
+          <w:rFonts w:ascii="Arial" w:eastAsia="Times New Roman" w:hAnsi="Arial" w:cs="Arial"/>
+          <w:color w:val="374151"/>
+          <w:sz w:val="24"/>
+          <w:szCs w:val="24"/>
+        </w:rPr>
+        <w:t xml:space="preserve"> on user feedback gathered during usability testing and the evolving landscape of similar platforms in the market.</w:t>
       </w:r>
     </w:p>
     <w:p>
@@ -1489,7 +1867,6 @@
           <w:sz w:val="24"/>
           <w:szCs w:val="24"/>
         </w:rPr>
-        <w:lastRenderedPageBreak/>
         <w:t>User onboarding improvements address identified friction points, enhancing the user experience.</w:t>
       </w:r>
     </w:p>
@@ -1565,6 +1942,7 @@
           <w:sz w:val="24"/>
           <w:szCs w:val="24"/>
         </w:rPr>
+        <w:lastRenderedPageBreak/>
         <w:t>The legal compliance audit ensures the platform adheres to the latest data protection regulations, prioritizing user privacy and trust.</w:t>
       </w:r>
     </w:p>
@@ -1624,7 +2002,16 @@
           <w:sz w:val="24"/>
           <w:szCs w:val="24"/>
         </w:rPr>
-        <w:t>Rating: 7/10</w:t>
+        <w:t>Rating: 4</w:t>
+      </w:r>
+      <w:r>
+        <w:rPr>
+          <w:rFonts w:ascii="Arial" w:eastAsia="Times New Roman" w:hAnsi="Arial" w:cs="Arial"/>
+          <w:color w:val="000000"/>
+          <w:sz w:val="24"/>
+          <w:szCs w:val="24"/>
+        </w:rPr>
+        <w:t>/10</w:t>
       </w:r>
     </w:p>
     <w:p>
@@ -1671,7 +2058,34 @@
           <w:sz w:val="24"/>
           <w:szCs w:val="24"/>
         </w:rPr>
-        <w:t>Task Completion: We have successfully completed 70% of the planned tasks for this week.</w:t>
+        <w:t>Task Completion: I</w:t>
+      </w:r>
+      <w:r>
+        <w:rPr>
+          <w:rFonts w:ascii="Arial" w:eastAsia="Times New Roman" w:hAnsi="Arial" w:cs="Arial"/>
+          <w:color w:val="374151"/>
+          <w:sz w:val="24"/>
+          <w:szCs w:val="24"/>
+        </w:rPr>
+        <w:t xml:space="preserve"> have successfully completed </w:t>
+      </w:r>
+      <w:r>
+        <w:rPr>
+          <w:rFonts w:ascii="Arial" w:eastAsia="Times New Roman" w:hAnsi="Arial" w:cs="Arial"/>
+          <w:color w:val="374151"/>
+          <w:sz w:val="24"/>
+          <w:szCs w:val="24"/>
+        </w:rPr>
+        <w:t>about 30</w:t>
+      </w:r>
+      <w:r>
+        <w:rPr>
+          <w:rFonts w:ascii="Arial" w:eastAsia="Times New Roman" w:hAnsi="Arial" w:cs="Arial"/>
+          <w:color w:val="374151"/>
+          <w:sz w:val="24"/>
+          <w:szCs w:val="24"/>
+        </w:rPr>
+        <w:t>% of the planned tasks for this week.</w:t>
       </w:r>
     </w:p>
     <w:p>
@@ -1721,7 +2135,25 @@
           <w:sz w:val="24"/>
           <w:szCs w:val="24"/>
         </w:rPr>
-        <w:t>User Feedback: We conducted user testing sessions, incorporating feedback into ongoing development.</w:t>
+        <w:t xml:space="preserve">User Feedback: </w:t>
+      </w:r>
+      <w:r>
+        <w:rPr>
+          <w:rFonts w:ascii="Arial" w:eastAsia="Times New Roman" w:hAnsi="Arial" w:cs="Arial"/>
+          <w:color w:val="374151"/>
+          <w:sz w:val="24"/>
+          <w:szCs w:val="24"/>
+        </w:rPr>
+        <w:t>I</w:t>
+      </w:r>
+      <w:r>
+        <w:rPr>
+          <w:rFonts w:ascii="Arial" w:eastAsia="Times New Roman" w:hAnsi="Arial" w:cs="Arial"/>
+          <w:color w:val="374151"/>
+          <w:sz w:val="24"/>
+          <w:szCs w:val="24"/>
+        </w:rPr>
+        <w:t xml:space="preserve"> conducted user testing sessions, incorporating feedback into ongoing development.</w:t>
       </w:r>
     </w:p>
     <w:p>
@@ -1962,10 +2394,28 @@
           <w:sz w:val="24"/>
           <w:szCs w:val="24"/>
         </w:rPr>
-        <w:t>Regular check-ins and project reviews are planned to identify any potential roadblocks and ensure a smooth progression toward the MVP release.</w:t>
-      </w:r>
-      <w:bookmarkStart w:id="0" w:name="_GoBack"/>
-      <w:bookmarkEnd w:id="0"/>
+        <w:t xml:space="preserve">Regular check-ins and project reviews </w:t>
+      </w:r>
+      <w:proofErr w:type="gramStart"/>
+      <w:r>
+        <w:rPr>
+          <w:rFonts w:ascii="Arial" w:eastAsia="Times New Roman" w:hAnsi="Arial" w:cs="Arial"/>
+          <w:color w:val="374151"/>
+          <w:sz w:val="24"/>
+          <w:szCs w:val="24"/>
+        </w:rPr>
+        <w:t>are planned</w:t>
+      </w:r>
+      <w:proofErr w:type="gramEnd"/>
+      <w:r>
+        <w:rPr>
+          <w:rFonts w:ascii="Arial" w:eastAsia="Times New Roman" w:hAnsi="Arial" w:cs="Arial"/>
+          <w:color w:val="374151"/>
+          <w:sz w:val="24"/>
+          <w:szCs w:val="24"/>
+        </w:rPr>
+        <w:t xml:space="preserve"> to identify any potential roadblocks and ensure a smooth progression toward the MVP release.</w:t>
+      </w:r>
     </w:p>
     <w:sectPr>
       <w:pgSz w:w="12240" w:h="15840"/>
